--- a/COIT20268_T2_2022_PortPrac1_Spec.docx
+++ b/COIT20268_T2_2022_PortPrac1_Spec.docx
@@ -351,6 +351,7 @@
           <w:rFonts w:asciiTheme="minorHAnsi" w:hAnsiTheme="minorHAnsi" w:cstheme="minorHAnsi"/>
         </w:rPr>
       </w:pPr>
+      <w:proofErr w:type="gramStart"/>
       <w:r>
         <w:rPr>
           <w:rFonts w:asciiTheme="minorHAnsi" w:hAnsiTheme="minorHAnsi" w:cstheme="minorHAnsi"/>
@@ -367,6 +368,7 @@
         </w:rPr>
         <w:t>,</w:t>
       </w:r>
+      <w:proofErr w:type="gramEnd"/>
       <w:r>
         <w:rPr>
           <w:rFonts w:asciiTheme="minorHAnsi" w:hAnsiTheme="minorHAnsi" w:cstheme="minorHAnsi"/>
@@ -465,6 +467,7 @@
           <w:b/>
         </w:rPr>
       </w:pPr>
+      <w:proofErr w:type="gramStart"/>
       <w:r>
         <w:rPr>
           <w:rFonts w:ascii="Courier New" w:hAnsi="Courier New" w:cs="Courier New"/>
@@ -484,7 +487,15 @@
           <w:rFonts w:ascii="Courier New" w:hAnsi="Courier New" w:cs="Courier New"/>
           <w:b/>
         </w:rPr>
-        <w:t xml:space="preserve">: </w:t>
+        <w:t>:</w:t>
+      </w:r>
+      <w:proofErr w:type="gramEnd"/>
+      <w:r>
+        <w:rPr>
+          <w:rFonts w:ascii="Courier New" w:hAnsi="Courier New" w:cs="Courier New"/>
+          <w:b/>
+        </w:rPr>
+        <w:t xml:space="preserve"> </w:t>
       </w:r>
       <w:r>
         <w:rPr>
@@ -1081,7 +1092,25 @@
           <w:sz w:val="22"/>
           <w:szCs w:val="22"/>
         </w:rPr>
-        <w:t xml:space="preserve"> containing the time-table of opening hours and entrance fees to the exhibition.</w:t>
+        <w:t xml:space="preserve"> containing the </w:t>
+      </w:r>
+      <w:proofErr w:type="gramStart"/>
+      <w:r>
+        <w:rPr>
+          <w:rFonts w:ascii="Courier New" w:hAnsi="Courier New" w:cs="Courier New"/>
+          <w:sz w:val="22"/>
+          <w:szCs w:val="22"/>
+        </w:rPr>
+        <w:t>time-table</w:t>
+      </w:r>
+      <w:proofErr w:type="gramEnd"/>
+      <w:r>
+        <w:rPr>
+          <w:rFonts w:ascii="Courier New" w:hAnsi="Courier New" w:cs="Courier New"/>
+          <w:sz w:val="22"/>
+          <w:szCs w:val="22"/>
+        </w:rPr>
+        <w:t xml:space="preserve"> of opening hours and entrance fees to the exhibition.</w:t>
       </w:r>
     </w:p>
     <w:p>
@@ -1368,7 +1397,25 @@
           <w:sz w:val="22"/>
           <w:szCs w:val="22"/>
         </w:rPr>
-        <w:t>You can edit this image, but the font style, type and colour must remain as in the original image.</w:t>
+        <w:t xml:space="preserve">You can edit this image, but the font style, type and </w:t>
+      </w:r>
+      <w:proofErr w:type="spellStart"/>
+      <w:r>
+        <w:rPr>
+          <w:rFonts w:ascii="Courier New" w:hAnsi="Courier New" w:cs="Courier New"/>
+          <w:sz w:val="22"/>
+          <w:szCs w:val="22"/>
+        </w:rPr>
+        <w:t>colour</w:t>
+      </w:r>
+      <w:proofErr w:type="spellEnd"/>
+      <w:r>
+        <w:rPr>
+          <w:rFonts w:ascii="Courier New" w:hAnsi="Courier New" w:cs="Courier New"/>
+          <w:sz w:val="22"/>
+          <w:szCs w:val="22"/>
+        </w:rPr>
+        <w:t xml:space="preserve"> must remain as in the original image.</w:t>
       </w:r>
     </w:p>
     <w:p>
@@ -1475,7 +1522,43 @@
           <w:sz w:val="22"/>
           <w:szCs w:val="22"/>
         </w:rPr>
-        <w:t xml:space="preserve">The images are to be used as it is. You can resize the images retaining the original aspect ratio, but do not crop or edit (e.g. re- colour, touch up, sharpen, etc.) or rename the images in any way.  </w:t>
+        <w:t>The images are to be used as it is. You can resize the images retaining the original aspect ratio, but do not crop or edit (</w:t>
+      </w:r>
+      <w:proofErr w:type="gramStart"/>
+      <w:r>
+        <w:rPr>
+          <w:rFonts w:ascii="Courier New" w:hAnsi="Courier New" w:cs="Courier New"/>
+          <w:sz w:val="22"/>
+          <w:szCs w:val="22"/>
+        </w:rPr>
+        <w:t>e.g.</w:t>
+      </w:r>
+      <w:proofErr w:type="gramEnd"/>
+      <w:r>
+        <w:rPr>
+          <w:rFonts w:ascii="Courier New" w:hAnsi="Courier New" w:cs="Courier New"/>
+          <w:sz w:val="22"/>
+          <w:szCs w:val="22"/>
+        </w:rPr>
+        <w:t xml:space="preserve"> re- </w:t>
+      </w:r>
+      <w:proofErr w:type="spellStart"/>
+      <w:r>
+        <w:rPr>
+          <w:rFonts w:ascii="Courier New" w:hAnsi="Courier New" w:cs="Courier New"/>
+          <w:sz w:val="22"/>
+          <w:szCs w:val="22"/>
+        </w:rPr>
+        <w:t>colour</w:t>
+      </w:r>
+      <w:proofErr w:type="spellEnd"/>
+      <w:r>
+        <w:rPr>
+          <w:rFonts w:ascii="Courier New" w:hAnsi="Courier New" w:cs="Courier New"/>
+          <w:sz w:val="22"/>
+          <w:szCs w:val="22"/>
+        </w:rPr>
+        <w:t xml:space="preserve">, touch up, sharpen, etc.) or rename the images in any way.  </w:t>
       </w:r>
     </w:p>
     <w:p>
@@ -1567,7 +1650,25 @@
           <w:sz w:val="22"/>
           <w:szCs w:val="22"/>
         </w:rPr>
-        <w:t>Text description for each item is not provided. You can provide your own ‘dummy’ text (i.e. lorem ipsum) to demonstrate the functionality of your web page design.</w:t>
+        <w:t>Text description for each item is not provided. You can provide your own ‘dummy’ text (</w:t>
+      </w:r>
+      <w:proofErr w:type="gramStart"/>
+      <w:r>
+        <w:rPr>
+          <w:rFonts w:ascii="Courier New" w:hAnsi="Courier New" w:cs="Courier New"/>
+          <w:sz w:val="22"/>
+          <w:szCs w:val="22"/>
+        </w:rPr>
+        <w:t>i.e.</w:t>
+      </w:r>
+      <w:proofErr w:type="gramEnd"/>
+      <w:r>
+        <w:rPr>
+          <w:rFonts w:ascii="Courier New" w:hAnsi="Courier New" w:cs="Courier New"/>
+          <w:sz w:val="22"/>
+          <w:szCs w:val="22"/>
+        </w:rPr>
+        <w:t xml:space="preserve"> lorem ipsum) to demonstrate the functionality of your web page design.</w:t>
       </w:r>
     </w:p>
     <w:p>
@@ -1684,7 +1785,25 @@
           <w:sz w:val="22"/>
           <w:szCs w:val="22"/>
         </w:rPr>
-        <w:t>The visitor to the website will be greeted by a welcome message and the following layout of the floor plan of the exhibition. The visitor clicks on any of the exhibition hall (circles). It should bring up details of the specific hall selected with relevant artefacts. The visitor clicks on any of the images of the artefacts to obtain further information on that image. In addition, if the visitor selects an option to display opening hours and/or entrance fees, a separate page should appear to provide this information. Note this is the basic requirement, it is up to you to implement other details e.g. instructions, navigational control, etc.</w:t>
+        <w:t xml:space="preserve">The visitor to the website will be greeted by a welcome message and the following layout of the floor plan of the exhibition. The visitor clicks on any of the exhibition hall (circles). It should bring up details of the specific hall selected with relevant artefacts. The visitor clicks on any of the images of the artefacts to obtain further information on that image. In addition, if the visitor selects an option to display opening hours and/or entrance fees, a separate page should appear to provide this information. Note this is the basic requirement, it is up to you to implement other details </w:t>
+      </w:r>
+      <w:proofErr w:type="gramStart"/>
+      <w:r>
+        <w:rPr>
+          <w:rFonts w:ascii="Courier New" w:hAnsi="Courier New" w:cs="Courier New"/>
+          <w:sz w:val="22"/>
+          <w:szCs w:val="22"/>
+        </w:rPr>
+        <w:t>e.g.</w:t>
+      </w:r>
+      <w:proofErr w:type="gramEnd"/>
+      <w:r>
+        <w:rPr>
+          <w:rFonts w:ascii="Courier New" w:hAnsi="Courier New" w:cs="Courier New"/>
+          <w:sz w:val="22"/>
+          <w:szCs w:val="22"/>
+        </w:rPr>
+        <w:t xml:space="preserve"> instructions, navigational control, etc.</w:t>
       </w:r>
     </w:p>
     <w:p>
@@ -1817,7 +1936,25 @@
           <w:sz w:val="22"/>
           <w:szCs w:val="22"/>
         </w:rPr>
-        <w:t>(continued next page)</w:t>
+        <w:t>(</w:t>
+      </w:r>
+      <w:proofErr w:type="gramStart"/>
+      <w:r>
+        <w:rPr>
+          <w:rFonts w:ascii="Courier New" w:hAnsi="Courier New" w:cs="Courier New"/>
+          <w:sz w:val="22"/>
+          <w:szCs w:val="22"/>
+        </w:rPr>
+        <w:t>continued</w:t>
+      </w:r>
+      <w:proofErr w:type="gramEnd"/>
+      <w:r>
+        <w:rPr>
+          <w:rFonts w:ascii="Courier New" w:hAnsi="Courier New" w:cs="Courier New"/>
+          <w:sz w:val="22"/>
+          <w:szCs w:val="22"/>
+        </w:rPr>
+        <w:t xml:space="preserve"> next page)</w:t>
       </w:r>
     </w:p>
     <w:p>
@@ -2659,11 +2796,19 @@
         </w:rPr>
         <w:t>, cumulating in a final portfolio (</w:t>
       </w:r>
-      <w:r>
-        <w:rPr>
-          <w:rFonts w:asciiTheme="minorHAnsi" w:hAnsiTheme="minorHAnsi" w:cstheme="minorHAnsi"/>
-        </w:rPr>
-        <w:t xml:space="preserve">i.e. </w:t>
+      <w:proofErr w:type="gramStart"/>
+      <w:r>
+        <w:rPr>
+          <w:rFonts w:asciiTheme="minorHAnsi" w:hAnsiTheme="minorHAnsi" w:cstheme="minorHAnsi"/>
+        </w:rPr>
+        <w:t>i.e.</w:t>
+      </w:r>
+      <w:proofErr w:type="gramEnd"/>
+      <w:r>
+        <w:rPr>
+          <w:rFonts w:asciiTheme="minorHAnsi" w:hAnsiTheme="minorHAnsi" w:cstheme="minorHAnsi"/>
+        </w:rPr>
+        <w:t xml:space="preserve"> </w:t>
       </w:r>
       <w:r>
         <w:rPr>
@@ -2882,7 +3027,27 @@
                 <w:sz w:val="24"/>
                 <w:szCs w:val="24"/>
               </w:rPr>
-              <w:t xml:space="preserve">Write up the following project proposal : </w:t>
+              <w:t xml:space="preserve">Write up the following project </w:t>
+            </w:r>
+            <w:proofErr w:type="gramStart"/>
+            <w:r>
+              <w:rPr>
+                <w:rFonts w:asciiTheme="minorHAnsi" w:hAnsiTheme="minorHAnsi"/>
+                <w:bCs/>
+                <w:sz w:val="24"/>
+                <w:szCs w:val="24"/>
+              </w:rPr>
+              <w:t>proposal :</w:t>
+            </w:r>
+            <w:proofErr w:type="gramEnd"/>
+            <w:r>
+              <w:rPr>
+                <w:rFonts w:asciiTheme="minorHAnsi" w:hAnsiTheme="minorHAnsi"/>
+                <w:bCs/>
+                <w:sz w:val="24"/>
+                <w:szCs w:val="24"/>
+              </w:rPr>
+              <w:t xml:space="preserve"> </w:t>
             </w:r>
           </w:p>
           <w:p>
@@ -3259,11 +3424,19 @@
               </w:rPr>
               <w:t xml:space="preserve"> and planning </w:t>
             </w:r>
-            <w:r>
-              <w:rPr>
-                <w:rFonts w:asciiTheme="minorHAnsi" w:hAnsiTheme="minorHAnsi"/>
-              </w:rPr>
-              <w:t>is pri</w:t>
+            <w:proofErr w:type="gramStart"/>
+            <w:r>
+              <w:rPr>
+                <w:rFonts w:asciiTheme="minorHAnsi" w:hAnsiTheme="minorHAnsi"/>
+              </w:rPr>
+              <w:t>is</w:t>
+            </w:r>
+            <w:proofErr w:type="gramEnd"/>
+            <w:r>
+              <w:rPr>
+                <w:rFonts w:asciiTheme="minorHAnsi" w:hAnsiTheme="minorHAnsi"/>
+              </w:rPr>
+              <w:t xml:space="preserve"> pri</w:t>
             </w:r>
             <w:r>
               <w:rPr>
@@ -3419,6 +3592,7 @@
                 <w:rFonts w:asciiTheme="minorHAnsi" w:hAnsiTheme="minorHAnsi" w:cstheme="minorHAnsi"/>
               </w:rPr>
             </w:pPr>
+            <w:proofErr w:type="spellStart"/>
             <w:r>
               <w:rPr>
                 <w:rFonts w:asciiTheme="minorHAnsi" w:hAnsiTheme="minorHAnsi" w:cstheme="minorHAnsi"/>
@@ -3429,12 +3603,33 @@
               <w:rPr>
                 <w:rFonts w:asciiTheme="minorHAnsi" w:hAnsiTheme="minorHAnsi" w:cstheme="minorHAnsi"/>
               </w:rPr>
-              <w:t>e the page design for your site by sketching a number of page layouts for different</w:t>
-            </w:r>
+              <w:t>e</w:t>
+            </w:r>
+            <w:proofErr w:type="spellEnd"/>
             <w:r>
               <w:rPr>
                 <w:rFonts w:asciiTheme="minorHAnsi" w:hAnsiTheme="minorHAnsi" w:cstheme="minorHAnsi"/>
               </w:rPr>
+              <w:t xml:space="preserve"> the page design for your site by sketching </w:t>
+            </w:r>
+            <w:proofErr w:type="gramStart"/>
+            <w:r>
+              <w:rPr>
+                <w:rFonts w:asciiTheme="minorHAnsi" w:hAnsiTheme="minorHAnsi" w:cstheme="minorHAnsi"/>
+              </w:rPr>
+              <w:t>a number of</w:t>
+            </w:r>
+            <w:proofErr w:type="gramEnd"/>
+            <w:r>
+              <w:rPr>
+                <w:rFonts w:asciiTheme="minorHAnsi" w:hAnsiTheme="minorHAnsi" w:cstheme="minorHAnsi"/>
+              </w:rPr>
+              <w:t xml:space="preserve"> page layouts for different</w:t>
+            </w:r>
+            <w:r>
+              <w:rPr>
+                <w:rFonts w:asciiTheme="minorHAnsi" w:hAnsiTheme="minorHAnsi" w:cstheme="minorHAnsi"/>
+              </w:rPr>
               <w:t xml:space="preserve"> </w:t>
             </w:r>
             <w:r>
@@ -3489,7 +3684,21 @@
               <w:rPr>
                 <w:rFonts w:asciiTheme="minorHAnsi" w:hAnsiTheme="minorHAnsi" w:cstheme="minorHAnsi"/>
               </w:rPr>
-              <w:t>the exact look of the elements, but be prepared to indicate the main components of the</w:t>
+              <w:t xml:space="preserve">the exact look of the </w:t>
+            </w:r>
+            <w:proofErr w:type="gramStart"/>
+            <w:r>
+              <w:rPr>
+                <w:rFonts w:asciiTheme="minorHAnsi" w:hAnsiTheme="minorHAnsi" w:cstheme="minorHAnsi"/>
+              </w:rPr>
+              <w:t>elements, but</w:t>
+            </w:r>
+            <w:proofErr w:type="gramEnd"/>
+            <w:r>
+              <w:rPr>
+                <w:rFonts w:asciiTheme="minorHAnsi" w:hAnsiTheme="minorHAnsi" w:cstheme="minorHAnsi"/>
+              </w:rPr>
+              <w:t xml:space="preserve"> be prepared to indicate the main components of the</w:t>
             </w:r>
             <w:r>
               <w:rPr>
@@ -3978,7 +4187,27 @@
                 <w:sz w:val="24"/>
                 <w:szCs w:val="24"/>
               </w:rPr>
-              <w:t>chose the particular structure, how it suits your content, and how it benefits the user.</w:t>
+              <w:t xml:space="preserve">chose the </w:t>
+            </w:r>
+            <w:proofErr w:type="gramStart"/>
+            <w:r>
+              <w:rPr>
+                <w:rFonts w:asciiTheme="minorHAnsi" w:hAnsiTheme="minorHAnsi"/>
+                <w:bCs/>
+                <w:sz w:val="24"/>
+                <w:szCs w:val="24"/>
+              </w:rPr>
+              <w:t>particular structure</w:t>
+            </w:r>
+            <w:proofErr w:type="gramEnd"/>
+            <w:r>
+              <w:rPr>
+                <w:rFonts w:asciiTheme="minorHAnsi" w:hAnsiTheme="minorHAnsi"/>
+                <w:bCs/>
+                <w:sz w:val="24"/>
+                <w:szCs w:val="24"/>
+              </w:rPr>
+              <w:t>, how it suits your content, and how it benefits the user.</w:t>
             </w:r>
           </w:p>
           <w:p>
@@ -4528,7 +4757,39 @@
                 <w:rFonts w:asciiTheme="minorHAnsi" w:hAnsiTheme="minorHAnsi"/>
                 <w:bCs/>
               </w:rPr>
-              <w:t>Design the type hierarchy for your web site. Create a type specification HTML</w:t>
+              <w:t xml:space="preserve">Design the </w:t>
+            </w:r>
+            <w:proofErr w:type="gramStart"/>
+            <w:r>
+              <w:rPr>
+                <w:rFonts w:asciiTheme="minorHAnsi" w:hAnsiTheme="minorHAnsi"/>
+                <w:bCs/>
+              </w:rPr>
+              <w:t>type</w:t>
+            </w:r>
+            <w:proofErr w:type="gramEnd"/>
+            <w:r>
+              <w:rPr>
+                <w:rFonts w:asciiTheme="minorHAnsi" w:hAnsiTheme="minorHAnsi"/>
+                <w:bCs/>
+              </w:rPr>
+              <w:t xml:space="preserve"> hierarchy for your web site. Create a </w:t>
+            </w:r>
+            <w:proofErr w:type="gramStart"/>
+            <w:r>
+              <w:rPr>
+                <w:rFonts w:asciiTheme="minorHAnsi" w:hAnsiTheme="minorHAnsi"/>
+                <w:bCs/>
+              </w:rPr>
+              <w:t>type</w:t>
+            </w:r>
+            <w:proofErr w:type="gramEnd"/>
+            <w:r>
+              <w:rPr>
+                <w:rFonts w:asciiTheme="minorHAnsi" w:hAnsiTheme="minorHAnsi"/>
+                <w:bCs/>
+              </w:rPr>
+              <w:t xml:space="preserve"> specification HTML</w:t>
             </w:r>
             <w:r>
               <w:rPr>
@@ -4658,14 +4919,30 @@
                 <w:rFonts w:asciiTheme="minorHAnsi" w:hAnsiTheme="minorHAnsi"/>
                 <w:bCs/>
               </w:rPr>
-              <w:t>How will text be emphasis</w:t>
-            </w:r>
-            <w:r>
-              <w:rPr>
-                <w:rFonts w:asciiTheme="minorHAnsi" w:hAnsiTheme="minorHAnsi"/>
-                <w:bCs/>
-              </w:rPr>
-              <w:t>ed?</w:t>
+              <w:t xml:space="preserve">How will text be </w:t>
+            </w:r>
+            <w:proofErr w:type="spellStart"/>
+            <w:r>
+              <w:rPr>
+                <w:rFonts w:asciiTheme="minorHAnsi" w:hAnsiTheme="minorHAnsi"/>
+                <w:bCs/>
+              </w:rPr>
+              <w:t>emphasis</w:t>
+            </w:r>
+            <w:r>
+              <w:rPr>
+                <w:rFonts w:asciiTheme="minorHAnsi" w:hAnsiTheme="minorHAnsi"/>
+                <w:bCs/>
+              </w:rPr>
+              <w:t>ed</w:t>
+            </w:r>
+            <w:proofErr w:type="spellEnd"/>
+            <w:r>
+              <w:rPr>
+                <w:rFonts w:asciiTheme="minorHAnsi" w:hAnsiTheme="minorHAnsi"/>
+                <w:bCs/>
+              </w:rPr>
+              <w:t>?</w:t>
             </w:r>
           </w:p>
           <w:p>
@@ -4869,15 +5146,40 @@
                 <w:rFonts w:asciiTheme="minorHAnsi" w:hAnsiTheme="minorHAnsi"/>
                 <w:bCs/>
               </w:rPr>
-              <w:t>Portfolio 1.5</w:t>
-            </w:r>
-            <w:r>
-              <w:rPr>
-                <w:rFonts w:asciiTheme="minorHAnsi" w:hAnsiTheme="minorHAnsi"/>
-                <w:bCs/>
-              </w:rPr>
-              <w:t xml:space="preserve"> . Think about the different spacing requirements for your content, and</w:t>
-            </w:r>
+              <w:t xml:space="preserve">Portfolio </w:t>
+            </w:r>
+            <w:proofErr w:type="gramStart"/>
+            <w:r>
+              <w:rPr>
+                <w:rFonts w:asciiTheme="minorHAnsi" w:hAnsiTheme="minorHAnsi"/>
+                <w:bCs/>
+              </w:rPr>
+              <w:t>1.5</w:t>
+            </w:r>
+            <w:r>
+              <w:rPr>
+                <w:rFonts w:asciiTheme="minorHAnsi" w:hAnsiTheme="minorHAnsi"/>
+                <w:bCs/>
+              </w:rPr>
+              <w:t xml:space="preserve"> .</w:t>
+            </w:r>
+            <w:proofErr w:type="gramEnd"/>
+            <w:r>
+              <w:rPr>
+                <w:rFonts w:asciiTheme="minorHAnsi" w:hAnsiTheme="minorHAnsi"/>
+                <w:bCs/>
+              </w:rPr>
+              <w:t xml:space="preserve"> Think about the different spacing requirements for your </w:t>
+            </w:r>
+            <w:proofErr w:type="gramStart"/>
+            <w:r>
+              <w:rPr>
+                <w:rFonts w:asciiTheme="minorHAnsi" w:hAnsiTheme="minorHAnsi"/>
+                <w:bCs/>
+              </w:rPr>
+              <w:t>content, and</w:t>
+            </w:r>
+            <w:proofErr w:type="gramEnd"/>
             <w:r>
               <w:rPr>
                 <w:rFonts w:asciiTheme="minorHAnsi" w:hAnsiTheme="minorHAnsi"/>
@@ -4904,7 +5206,23 @@
                 <w:rFonts w:asciiTheme="minorHAnsi" w:hAnsiTheme="minorHAnsi"/>
                 <w:bCs/>
               </w:rPr>
-              <w:t>to the type specification HTML page that shows examples of the different typefaces and</w:t>
+              <w:t xml:space="preserve">to the </w:t>
+            </w:r>
+            <w:proofErr w:type="gramStart"/>
+            <w:r>
+              <w:rPr>
+                <w:rFonts w:asciiTheme="minorHAnsi" w:hAnsiTheme="minorHAnsi"/>
+                <w:bCs/>
+              </w:rPr>
+              <w:t>type</w:t>
+            </w:r>
+            <w:proofErr w:type="gramEnd"/>
+            <w:r>
+              <w:rPr>
+                <w:rFonts w:asciiTheme="minorHAnsi" w:hAnsiTheme="minorHAnsi"/>
+                <w:bCs/>
+              </w:rPr>
+              <w:t xml:space="preserve"> specification HTML page that shows examples of the different typefaces and</w:t>
             </w:r>
             <w:r>
               <w:rPr>
@@ -5192,7 +5510,27 @@
                 <w:sz w:val="24"/>
                 <w:szCs w:val="24"/>
               </w:rPr>
-              <w:t>report. Present this as a formal report to the client that contracted you for this project. For the purpose of this project you are assumed to be a professional. As such, you should attempt at your best to reflect this quality in the preparation of the report.</w:t>
+              <w:t xml:space="preserve">report. Present this as a formal report to the client that contracted you for this project. For the purpose of this </w:t>
+            </w:r>
+            <w:proofErr w:type="gramStart"/>
+            <w:r>
+              <w:rPr>
+                <w:rFonts w:asciiTheme="minorHAnsi" w:hAnsiTheme="minorHAnsi"/>
+                <w:bCs/>
+                <w:sz w:val="24"/>
+                <w:szCs w:val="24"/>
+              </w:rPr>
+              <w:t>project</w:t>
+            </w:r>
+            <w:proofErr w:type="gramEnd"/>
+            <w:r>
+              <w:rPr>
+                <w:rFonts w:asciiTheme="minorHAnsi" w:hAnsiTheme="minorHAnsi"/>
+                <w:bCs/>
+                <w:sz w:val="24"/>
+                <w:szCs w:val="24"/>
+              </w:rPr>
+              <w:t xml:space="preserve"> you are assumed to be a professional. As such, you should attempt at your best to reflect this quality in the preparation of the report.</w:t>
             </w:r>
             <w:r>
               <w:rPr>
@@ -5281,7 +5619,27 @@
                 <w:sz w:val="24"/>
                 <w:szCs w:val="24"/>
               </w:rPr>
-              <w:t xml:space="preserve">your Portfoilio. </w:t>
+              <w:t xml:space="preserve">your </w:t>
+            </w:r>
+            <w:proofErr w:type="spellStart"/>
+            <w:r>
+              <w:rPr>
+                <w:rFonts w:asciiTheme="minorHAnsi" w:hAnsiTheme="minorHAnsi"/>
+                <w:bCs/>
+                <w:sz w:val="24"/>
+                <w:szCs w:val="24"/>
+              </w:rPr>
+              <w:t>Portfoilio</w:t>
+            </w:r>
+            <w:proofErr w:type="spellEnd"/>
+            <w:r>
+              <w:rPr>
+                <w:rFonts w:asciiTheme="minorHAnsi" w:hAnsiTheme="minorHAnsi"/>
+                <w:bCs/>
+                <w:sz w:val="24"/>
+                <w:szCs w:val="24"/>
+              </w:rPr>
+              <w:t xml:space="preserve">. </w:t>
             </w:r>
           </w:p>
           <w:p>
@@ -5936,7 +6294,21 @@
         <w:rPr>
           <w:rFonts w:asciiTheme="minorHAnsi" w:hAnsiTheme="minorHAnsi" w:cstheme="minorHAnsi"/>
         </w:rPr>
-        <w:t>eness, accessibility, design and development effort.</w:t>
+        <w:t xml:space="preserve">eness, accessibility, </w:t>
+      </w:r>
+      <w:proofErr w:type="gramStart"/>
+      <w:r>
+        <w:rPr>
+          <w:rFonts w:asciiTheme="minorHAnsi" w:hAnsiTheme="minorHAnsi" w:cstheme="minorHAnsi"/>
+        </w:rPr>
+        <w:t>design</w:t>
+      </w:r>
+      <w:proofErr w:type="gramEnd"/>
+      <w:r>
+        <w:rPr>
+          <w:rFonts w:asciiTheme="minorHAnsi" w:hAnsiTheme="minorHAnsi" w:cstheme="minorHAnsi"/>
+        </w:rPr>
+        <w:t xml:space="preserve"> and development effort.</w:t>
       </w:r>
       <w:r>
         <w:rPr>
@@ -6055,7 +6427,21 @@
         <w:rPr>
           <w:rFonts w:asciiTheme="minorHAnsi" w:hAnsiTheme="minorHAnsi" w:cstheme="minorHAnsi"/>
         </w:rPr>
-        <w:t xml:space="preserve">You will be marked according to your knowledge demonstrated at this point. You will not be penalised for not demonstrating techniques that have not been presented or taught to you by the end of Portfolio 1 activities. </w:t>
+        <w:t xml:space="preserve">You will be marked according to your knowledge demonstrated at this point. You will not be </w:t>
+      </w:r>
+      <w:proofErr w:type="spellStart"/>
+      <w:r>
+        <w:rPr>
+          <w:rFonts w:asciiTheme="minorHAnsi" w:hAnsiTheme="minorHAnsi" w:cstheme="minorHAnsi"/>
+        </w:rPr>
+        <w:t>penalised</w:t>
+      </w:r>
+      <w:proofErr w:type="spellEnd"/>
+      <w:r>
+        <w:rPr>
+          <w:rFonts w:asciiTheme="minorHAnsi" w:hAnsiTheme="minorHAnsi" w:cstheme="minorHAnsi"/>
+        </w:rPr>
+        <w:t xml:space="preserve"> for not demonstrating techniques that have not been presented or taught to you by the end of Portfolio 1 activities. </w:t>
       </w:r>
     </w:p>
     <w:p>
@@ -6079,7 +6465,21 @@
         <w:rPr>
           <w:rFonts w:asciiTheme="minorHAnsi" w:hAnsiTheme="minorHAnsi" w:cstheme="minorHAnsi"/>
         </w:rPr>
-        <w:t xml:space="preserve">Use any combination of HTML5 and CSS3 to develop this website. Remember to indicate which desktop browser (i.e. IE, Firefox, Safari, Chrome, etc.) you are targeting as the main working platform. </w:t>
+        <w:t>Use any combination of HTML5 and CSS3 to develop this website. Remember to indicate which desktop browser (</w:t>
+      </w:r>
+      <w:proofErr w:type="gramStart"/>
+      <w:r>
+        <w:rPr>
+          <w:rFonts w:asciiTheme="minorHAnsi" w:hAnsiTheme="minorHAnsi" w:cstheme="minorHAnsi"/>
+        </w:rPr>
+        <w:t>i.e.</w:t>
+      </w:r>
+      <w:proofErr w:type="gramEnd"/>
+      <w:r>
+        <w:rPr>
+          <w:rFonts w:asciiTheme="minorHAnsi" w:hAnsiTheme="minorHAnsi" w:cstheme="minorHAnsi"/>
+        </w:rPr>
+        <w:t xml:space="preserve"> IE, Firefox, Safari, Chrome, etc.) you are targeting as the main working platform. </w:t>
       </w:r>
       <w:r>
         <w:rPr>
@@ -6097,7 +6497,14 @@
         <w:rPr>
           <w:rFonts w:asciiTheme="minorHAnsi" w:hAnsiTheme="minorHAnsi" w:cstheme="minorHAnsi"/>
         </w:rPr>
-        <w:t>, e</w:t>
+        <w:t xml:space="preserve">, </w:t>
+      </w:r>
+      <w:proofErr w:type="gramStart"/>
+      <w:r>
+        <w:rPr>
+          <w:rFonts w:asciiTheme="minorHAnsi" w:hAnsiTheme="minorHAnsi" w:cstheme="minorHAnsi"/>
+        </w:rPr>
+        <w:t>e</w:t>
       </w:r>
       <w:r>
         <w:rPr>
@@ -6109,7 +6516,14 @@
         <w:rPr>
           <w:rFonts w:asciiTheme="minorHAnsi" w:hAnsiTheme="minorHAnsi" w:cstheme="minorHAnsi"/>
         </w:rPr>
-        <w:t>g. Python, Lua, AJAX</w:t>
+        <w:t>g.</w:t>
+      </w:r>
+      <w:proofErr w:type="gramEnd"/>
+      <w:r>
+        <w:rPr>
+          <w:rFonts w:asciiTheme="minorHAnsi" w:hAnsiTheme="minorHAnsi" w:cstheme="minorHAnsi"/>
+        </w:rPr>
+        <w:t xml:space="preserve"> Python, Lua, AJAX</w:t>
       </w:r>
       <w:r>
         <w:rPr>
@@ -6151,7 +6565,21 @@
         <w:rPr>
           <w:rFonts w:asciiTheme="minorHAnsi" w:hAnsiTheme="minorHAnsi" w:cstheme="minorHAnsi"/>
         </w:rPr>
-        <w:t xml:space="preserve">developed to be capable of launching directly from localised desktop computers. That is, the </w:t>
+        <w:t xml:space="preserve">developed to be capable of launching directly from </w:t>
+      </w:r>
+      <w:proofErr w:type="spellStart"/>
+      <w:r>
+        <w:rPr>
+          <w:rFonts w:asciiTheme="minorHAnsi" w:hAnsiTheme="minorHAnsi" w:cstheme="minorHAnsi"/>
+        </w:rPr>
+        <w:t>localised</w:t>
+      </w:r>
+      <w:proofErr w:type="spellEnd"/>
+      <w:r>
+        <w:rPr>
+          <w:rFonts w:asciiTheme="minorHAnsi" w:hAnsiTheme="minorHAnsi" w:cstheme="minorHAnsi"/>
+        </w:rPr>
+        <w:t xml:space="preserve"> desktop computers. That is, the </w:t>
       </w:r>
       <w:r>
         <w:rPr>
@@ -6396,7 +6824,35 @@
         <w:rPr>
           <w:rFonts w:asciiTheme="minorHAnsi" w:hAnsiTheme="minorHAnsi" w:cstheme="minorHAnsi"/>
         </w:rPr>
-        <w:t xml:space="preserve">All necessary files, images, scripts, coding and resources should reside in a single main folder. It is up to you to organise the files and sub-folders within the main folder. Ensure that all your </w:t>
+        <w:t xml:space="preserve">All necessary files, images, scripts, </w:t>
+      </w:r>
+      <w:proofErr w:type="gramStart"/>
+      <w:r>
+        <w:rPr>
+          <w:rFonts w:asciiTheme="minorHAnsi" w:hAnsiTheme="minorHAnsi" w:cstheme="minorHAnsi"/>
+        </w:rPr>
+        <w:t>coding</w:t>
+      </w:r>
+      <w:proofErr w:type="gramEnd"/>
+      <w:r>
+        <w:rPr>
+          <w:rFonts w:asciiTheme="minorHAnsi" w:hAnsiTheme="minorHAnsi" w:cstheme="minorHAnsi"/>
+        </w:rPr>
+        <w:t xml:space="preserve"> and resources should reside in a single main folder. It is up to you to </w:t>
+      </w:r>
+      <w:proofErr w:type="spellStart"/>
+      <w:r>
+        <w:rPr>
+          <w:rFonts w:asciiTheme="minorHAnsi" w:hAnsiTheme="minorHAnsi" w:cstheme="minorHAnsi"/>
+        </w:rPr>
+        <w:t>organise</w:t>
+      </w:r>
+      <w:proofErr w:type="spellEnd"/>
+      <w:r>
+        <w:rPr>
+          <w:rFonts w:asciiTheme="minorHAnsi" w:hAnsiTheme="minorHAnsi" w:cstheme="minorHAnsi"/>
+        </w:rPr>
+        <w:t xml:space="preserve"> the files and sub-folders within the main folder. Ensure that all your </w:t>
       </w:r>
       <w:r>
         <w:rPr>
@@ -7336,7 +7792,25 @@
           <w:sz w:val="24"/>
           <w:szCs w:val="24"/>
         </w:rPr>
-        <w:t xml:space="preserve">To obtain 51-75% of the marks allocated for a specific section of the assessment, the student’s work typically demonstrate a </w:t>
+        <w:t xml:space="preserve">To obtain 51-75% of the marks allocated for a specific section of the assessment, the student’s work typically </w:t>
+      </w:r>
+      <w:proofErr w:type="gramStart"/>
+      <w:r>
+        <w:rPr>
+          <w:rFonts w:asciiTheme="minorHAnsi" w:hAnsiTheme="minorHAnsi" w:cstheme="minorHAnsi"/>
+          <w:sz w:val="24"/>
+          <w:szCs w:val="24"/>
+        </w:rPr>
+        <w:t>demonstrate</w:t>
+      </w:r>
+      <w:proofErr w:type="gramEnd"/>
+      <w:r>
+        <w:rPr>
+          <w:rFonts w:asciiTheme="minorHAnsi" w:hAnsiTheme="minorHAnsi" w:cstheme="minorHAnsi"/>
+          <w:sz w:val="24"/>
+          <w:szCs w:val="24"/>
+        </w:rPr>
+        <w:t xml:space="preserve"> a </w:t>
       </w:r>
       <w:r>
         <w:rPr>
@@ -7394,7 +7868,25 @@
           <w:sz w:val="24"/>
           <w:szCs w:val="24"/>
         </w:rPr>
-        <w:t xml:space="preserve">To obtain 26-50% of the marks allocated for a specific section of the assessment, the student’s work typically demonstrate a </w:t>
+        <w:t xml:space="preserve">To obtain 26-50% of the marks allocated for a specific section of the assessment, the student’s work typically </w:t>
+      </w:r>
+      <w:proofErr w:type="gramStart"/>
+      <w:r>
+        <w:rPr>
+          <w:rFonts w:asciiTheme="minorHAnsi" w:hAnsiTheme="minorHAnsi" w:cstheme="minorHAnsi"/>
+          <w:sz w:val="24"/>
+          <w:szCs w:val="24"/>
+        </w:rPr>
+        <w:t>demonstrate</w:t>
+      </w:r>
+      <w:proofErr w:type="gramEnd"/>
+      <w:r>
+        <w:rPr>
+          <w:rFonts w:asciiTheme="minorHAnsi" w:hAnsiTheme="minorHAnsi" w:cstheme="minorHAnsi"/>
+          <w:sz w:val="24"/>
+          <w:szCs w:val="24"/>
+        </w:rPr>
+        <w:t xml:space="preserve"> a </w:t>
       </w:r>
       <w:r>
         <w:rPr>
@@ -7452,7 +7944,25 @@
           <w:sz w:val="24"/>
           <w:szCs w:val="24"/>
         </w:rPr>
-        <w:t xml:space="preserve">To obtain 1-25% of the marks allocated for a specific section of the assessment, the student’s work typically demonstrate a </w:t>
+        <w:t xml:space="preserve">To obtain 1-25% of the marks allocated for a specific section of the assessment, the student’s work typically </w:t>
+      </w:r>
+      <w:proofErr w:type="gramStart"/>
+      <w:r>
+        <w:rPr>
+          <w:rFonts w:asciiTheme="minorHAnsi" w:hAnsiTheme="minorHAnsi" w:cstheme="minorHAnsi"/>
+          <w:sz w:val="24"/>
+          <w:szCs w:val="24"/>
+        </w:rPr>
+        <w:t>demonstrate</w:t>
+      </w:r>
+      <w:proofErr w:type="gramEnd"/>
+      <w:r>
+        <w:rPr>
+          <w:rFonts w:asciiTheme="minorHAnsi" w:hAnsiTheme="minorHAnsi" w:cstheme="minorHAnsi"/>
+          <w:sz w:val="24"/>
+          <w:szCs w:val="24"/>
+        </w:rPr>
+        <w:t xml:space="preserve"> a </w:t>
       </w:r>
       <w:r>
         <w:rPr>
@@ -7621,18 +8131,6 @@
         </w:rPr>
         <w:t>--- End ---</w:t>
       </w:r>
-    </w:p>
-    <w:p>
-      <w:pPr>
-        <w:autoSpaceDE w:val="0"/>
-        <w:autoSpaceDN w:val="0"/>
-        <w:adjustRightInd w:val="0"/>
-        <w:rPr>
-          <w:rFonts w:asciiTheme="minorHAnsi" w:hAnsiTheme="minorHAnsi" w:cstheme="minorHAnsi"/>
-          <w:sz w:val="24"/>
-          <w:szCs w:val="24"/>
-        </w:rPr>
-      </w:pPr>
     </w:p>
     <w:sectPr>
       <w:footerReference w:type="default" r:id="rId10"/>
@@ -9679,6 +10177,7 @@
     <w:lsdException w:name="HTML Sample" w:semiHidden="1" w:unhideWhenUsed="1"/>
     <w:lsdException w:name="HTML Typewriter" w:semiHidden="1" w:unhideWhenUsed="1"/>
     <w:lsdException w:name="HTML Variable" w:semiHidden="1" w:unhideWhenUsed="1"/>
+    <w:lsdException w:name="Normal Table" w:semiHidden="1" w:unhideWhenUsed="1"/>
     <w:lsdException w:name="annotation subject" w:semiHidden="1" w:unhideWhenUsed="1"/>
     <w:lsdException w:name="No List" w:semiHidden="1" w:unhideWhenUsed="1"/>
     <w:lsdException w:name="Outline List 1" w:semiHidden="1" w:unhideWhenUsed="1"/>
@@ -9721,8 +10220,11 @@
     <w:lsdException w:name="Table Contemporary" w:semiHidden="1" w:unhideWhenUsed="1"/>
     <w:lsdException w:name="Table Elegant" w:semiHidden="1" w:unhideWhenUsed="1"/>
     <w:lsdException w:name="Table Professional" w:semiHidden="1" w:unhideWhenUsed="1"/>
+    <w:lsdException w:name="Table Subtle 1" w:semiHidden="1" w:unhideWhenUsed="1"/>
     <w:lsdException w:name="Table Subtle 2" w:semiHidden="1" w:unhideWhenUsed="1"/>
     <w:lsdException w:name="Table Web 1" w:semiHidden="1" w:unhideWhenUsed="1"/>
+    <w:lsdException w:name="Table Web 2" w:semiHidden="1" w:unhideWhenUsed="1"/>
+    <w:lsdException w:name="Table Web 3" w:semiHidden="1" w:unhideWhenUsed="1"/>
     <w:lsdException w:name="Balloon Text" w:semiHidden="1" w:unhideWhenUsed="1"/>
     <w:lsdException w:name="Table Grid" w:uiPriority="59"/>
     <w:lsdException w:name="Table Theme" w:semiHidden="1" w:unhideWhenUsed="1"/>
